--- a/Bitácora/Bitácora_Oficial.docx
+++ b/Bitácora/Bitácora_Oficial.docx
@@ -225,11 +225,11 @@
       </w:tblPr>
       <w:tblGrid>
         <w:gridCol w:w="608"/>
-        <w:gridCol w:w="913"/>
-        <w:gridCol w:w="1645"/>
-        <w:gridCol w:w="2185"/>
+        <w:gridCol w:w="875"/>
+        <w:gridCol w:w="1610"/>
+        <w:gridCol w:w="2035"/>
         <w:gridCol w:w="1463"/>
-        <w:gridCol w:w="1411"/>
+        <w:gridCol w:w="1634"/>
         <w:gridCol w:w="1096"/>
       </w:tblGrid>
       <w:tr>
@@ -1029,6 +1029,7 @@
               <w:rPr>
                 <w:rFonts w:ascii="Times New Roman" w:hAnsi="Times New Roman" w:cs="Times New Roman"/>
               </w:rPr>
+              <w:lastRenderedPageBreak/>
               <w:t>-investigación de distritos para llenar BD</w:t>
             </w:r>
           </w:p>
@@ -1047,7 +1048,15 @@
               <w:rPr>
                 <w:rFonts w:ascii="Times New Roman" w:hAnsi="Times New Roman" w:cs="Times New Roman"/>
               </w:rPr>
-              <w:t>-Se planteo un diagrama de 8 tablas por el momento, 3 de localidad, una de medidas, 2 de componentes y la de asadas</w:t>
+              <w:lastRenderedPageBreak/>
+              <w:t xml:space="preserve">-Se planteo un diagrama de 8 tablas por el momento, 3 </w:t>
+            </w:r>
+            <w:r>
+              <w:rPr>
+                <w:rFonts w:ascii="Times New Roman" w:hAnsi="Times New Roman" w:cs="Times New Roman"/>
+              </w:rPr>
+              <w:lastRenderedPageBreak/>
+              <w:t>de localidad, una de medidas, 2 de componentes y la de asadas</w:t>
             </w:r>
           </w:p>
         </w:tc>
@@ -1065,6 +1074,7 @@
               <w:rPr>
                 <w:rFonts w:ascii="Times New Roman" w:hAnsi="Times New Roman" w:cs="Times New Roman"/>
               </w:rPr>
+              <w:lastRenderedPageBreak/>
               <w:t>-Saber que el país tiene 485 distritos</w:t>
             </w:r>
           </w:p>
@@ -1096,6 +1106,7 @@
               <w:rPr>
                 <w:rFonts w:ascii="Times New Roman" w:hAnsi="Times New Roman" w:cs="Times New Roman"/>
               </w:rPr>
+              <w:lastRenderedPageBreak/>
               <w:t>-Datos encontrados</w:t>
             </w:r>
           </w:p>
@@ -1114,6 +1125,7 @@
               <w:rPr>
                 <w:rFonts w:ascii="Times New Roman" w:hAnsi="Times New Roman" w:cs="Times New Roman"/>
               </w:rPr>
+              <w:lastRenderedPageBreak/>
               <w:t>4</w:t>
             </w:r>
           </w:p>
@@ -1170,14 +1182,7 @@
               <w:rPr>
                 <w:rFonts w:ascii="Times New Roman" w:hAnsi="Times New Roman" w:cs="Times New Roman"/>
               </w:rPr>
-              <w:t xml:space="preserve">-Desarrollo de base de datos y </w:t>
-            </w:r>
-            <w:r>
-              <w:rPr>
-                <w:rFonts w:ascii="Times New Roman" w:hAnsi="Times New Roman" w:cs="Times New Roman"/>
-              </w:rPr>
-              <w:lastRenderedPageBreak/>
-              <w:t>script de llenado</w:t>
+              <w:t>-Desarrollo de base de datos y script de llenado</w:t>
             </w:r>
           </w:p>
         </w:tc>
@@ -1195,15 +1200,7 @@
               <w:rPr>
                 <w:rFonts w:ascii="Times New Roman" w:hAnsi="Times New Roman" w:cs="Times New Roman"/>
               </w:rPr>
-              <w:lastRenderedPageBreak/>
-              <w:t xml:space="preserve">- se llenaron las 3 tablas de localidad, la </w:t>
-            </w:r>
-            <w:r>
-              <w:rPr>
-                <w:rFonts w:ascii="Times New Roman" w:hAnsi="Times New Roman" w:cs="Times New Roman"/>
-              </w:rPr>
-              <w:lastRenderedPageBreak/>
-              <w:t>tabla de medidas y se empezó con los datos de la matriz para llenar las demás tablas</w:t>
+              <w:t>- se llenaron las 3 tablas de localidad, la tabla de medidas y se empezó con los datos de la matriz para llenar las demás tablas</w:t>
             </w:r>
           </w:p>
         </w:tc>
@@ -1233,14 +1230,7 @@
               <w:rPr>
                 <w:rFonts w:ascii="Times New Roman" w:hAnsi="Times New Roman" w:cs="Times New Roman"/>
               </w:rPr>
-              <w:t xml:space="preserve">-Faltan 3 tablas de </w:t>
-            </w:r>
-            <w:r>
-              <w:rPr>
-                <w:rFonts w:ascii="Times New Roman" w:hAnsi="Times New Roman" w:cs="Times New Roman"/>
-              </w:rPr>
-              <w:lastRenderedPageBreak/>
-              <w:t>ingresar datos</w:t>
+              <w:t>-Faltan 3 tablas de ingresar datos</w:t>
             </w:r>
           </w:p>
         </w:tc>
@@ -1258,7 +1248,6 @@
               <w:rPr>
                 <w:rFonts w:ascii="Times New Roman" w:hAnsi="Times New Roman" w:cs="Times New Roman"/>
               </w:rPr>
-              <w:lastRenderedPageBreak/>
               <w:t>4</w:t>
             </w:r>
           </w:p>
@@ -1293,6 +1282,12 @@
                 <w:rFonts w:ascii="Times New Roman" w:hAnsi="Times New Roman" w:cs="Times New Roman"/>
               </w:rPr>
             </w:pPr>
+            <w:r>
+              <w:rPr>
+                <w:rFonts w:ascii="Times New Roman" w:hAnsi="Times New Roman" w:cs="Times New Roman"/>
+              </w:rPr>
+              <w:t>Ago 22</w:t>
+            </w:r>
           </w:p>
         </w:tc>
         <w:tc>
@@ -1305,6 +1300,25 @@
                 <w:rFonts w:ascii="Times New Roman" w:hAnsi="Times New Roman" w:cs="Times New Roman"/>
               </w:rPr>
             </w:pPr>
+            <w:r>
+              <w:rPr>
+                <w:rFonts w:ascii="Times New Roman" w:hAnsi="Times New Roman" w:cs="Times New Roman"/>
+              </w:rPr>
+              <w:t>-Reunión profe Jaime y grupo de Proyecto</w:t>
+            </w:r>
+          </w:p>
+          <w:p>
+            <w:pPr>
+              <w:rPr>
+                <w:rFonts w:ascii="Times New Roman" w:hAnsi="Times New Roman" w:cs="Times New Roman"/>
+              </w:rPr>
+            </w:pPr>
+            <w:r>
+              <w:rPr>
+                <w:rFonts w:ascii="Times New Roman" w:hAnsi="Times New Roman" w:cs="Times New Roman"/>
+              </w:rPr>
+              <w:t>-Llenado de BD</w:t>
+            </w:r>
           </w:p>
         </w:tc>
         <w:tc>
@@ -1317,6 +1331,12 @@
                 <w:rFonts w:ascii="Times New Roman" w:hAnsi="Times New Roman" w:cs="Times New Roman"/>
               </w:rPr>
             </w:pPr>
+            <w:r>
+              <w:rPr>
+                <w:rFonts w:ascii="Times New Roman" w:hAnsi="Times New Roman" w:cs="Times New Roman"/>
+              </w:rPr>
+              <w:t>Me reuní con los estudiantes de Proyecto, para hablar sobre el proyecto que hacen, ya que es muy similar al mio</w:t>
+            </w:r>
           </w:p>
         </w:tc>
         <w:tc>
@@ -1329,6 +1349,12 @@
                 <w:rFonts w:ascii="Times New Roman" w:hAnsi="Times New Roman" w:cs="Times New Roman"/>
               </w:rPr>
             </w:pPr>
+            <w:r>
+              <w:rPr>
+                <w:rFonts w:ascii="Times New Roman" w:hAnsi="Times New Roman" w:cs="Times New Roman"/>
+              </w:rPr>
+              <w:t>Ideas que me dieron los estudiantes de Proyecto</w:t>
+            </w:r>
           </w:p>
         </w:tc>
         <w:tc>
@@ -1341,6 +1367,12 @@
                 <w:rFonts w:ascii="Times New Roman" w:hAnsi="Times New Roman" w:cs="Times New Roman"/>
               </w:rPr>
             </w:pPr>
+            <w:r>
+              <w:rPr>
+                <w:rFonts w:ascii="Times New Roman" w:hAnsi="Times New Roman" w:cs="Times New Roman"/>
+              </w:rPr>
+              <w:t>-Falta 1 tabla de llenar, pero aún tengo dudas de su implementación</w:t>
+            </w:r>
           </w:p>
         </w:tc>
         <w:tc>
@@ -1353,6 +1385,12 @@
                 <w:rFonts w:ascii="Times New Roman" w:hAnsi="Times New Roman" w:cs="Times New Roman"/>
               </w:rPr>
             </w:pPr>
+            <w:r>
+              <w:rPr>
+                <w:rFonts w:ascii="Times New Roman" w:hAnsi="Times New Roman" w:cs="Times New Roman"/>
+              </w:rPr>
+              <w:t>4</w:t>
+            </w:r>
           </w:p>
         </w:tc>
       </w:tr>
@@ -1385,6 +1423,8 @@
                 <w:rFonts w:ascii="Times New Roman" w:hAnsi="Times New Roman" w:cs="Times New Roman"/>
               </w:rPr>
             </w:pPr>
+            <w:bookmarkStart w:id="0" w:name="_GoBack"/>
+            <w:bookmarkEnd w:id="0"/>
           </w:p>
         </w:tc>
         <w:tc>
@@ -1477,8 +1517,6 @@
                 <w:rFonts w:ascii="Times New Roman" w:hAnsi="Times New Roman" w:cs="Times New Roman"/>
               </w:rPr>
             </w:pPr>
-            <w:bookmarkStart w:id="0" w:name="_GoBack"/>
-            <w:bookmarkEnd w:id="0"/>
           </w:p>
         </w:tc>
         <w:tc>

--- a/Bitácora/Bitácora_Oficial.docx
+++ b/Bitácora/Bitácora_Oficial.docx
@@ -1423,160 +1423,216 @@
                 <w:rFonts w:ascii="Times New Roman" w:hAnsi="Times New Roman" w:cs="Times New Roman"/>
               </w:rPr>
             </w:pPr>
+            <w:r>
+              <w:rPr>
+                <w:rFonts w:ascii="Times New Roman" w:hAnsi="Times New Roman" w:cs="Times New Roman"/>
+              </w:rPr>
+              <w:t>Ago 23</w:t>
+            </w:r>
+          </w:p>
+        </w:tc>
+        <w:tc>
+          <w:tcPr>
+            <w:tcW w:w="1671" w:type="dxa"/>
+          </w:tcPr>
+          <w:p>
+            <w:pPr>
+              <w:rPr>
+                <w:rFonts w:ascii="Times New Roman" w:hAnsi="Times New Roman" w:cs="Times New Roman"/>
+              </w:rPr>
+            </w:pPr>
+            <w:r>
+              <w:rPr>
+                <w:rFonts w:ascii="Times New Roman" w:hAnsi="Times New Roman" w:cs="Times New Roman"/>
+              </w:rPr>
+              <w:t>-Llenado de base de datos</w:t>
+            </w:r>
+          </w:p>
+          <w:p>
+            <w:pPr>
+              <w:rPr>
+                <w:rFonts w:ascii="Times New Roman" w:hAnsi="Times New Roman" w:cs="Times New Roman"/>
+              </w:rPr>
+            </w:pPr>
+            <w:r>
+              <w:rPr>
+                <w:rFonts w:ascii="Times New Roman" w:hAnsi="Times New Roman" w:cs="Times New Roman"/>
+              </w:rPr>
+              <w:t>-programa parseador para datos.</w:t>
+            </w:r>
+          </w:p>
+          <w:p>
+            <w:pPr>
+              <w:rPr>
+                <w:rFonts w:ascii="Times New Roman" w:hAnsi="Times New Roman" w:cs="Times New Roman"/>
+              </w:rPr>
+            </w:pPr>
+            <w:r>
+              <w:rPr>
+                <w:rFonts w:ascii="Times New Roman" w:hAnsi="Times New Roman" w:cs="Times New Roman"/>
+              </w:rPr>
+              <w:t>-pruebas de BD</w:t>
+            </w:r>
+          </w:p>
+        </w:tc>
+        <w:tc>
+          <w:tcPr>
+            <w:tcW w:w="2294" w:type="dxa"/>
+          </w:tcPr>
+          <w:p>
+            <w:pPr>
+              <w:rPr>
+                <w:rFonts w:ascii="Times New Roman" w:hAnsi="Times New Roman" w:cs="Times New Roman"/>
+              </w:rPr>
+            </w:pPr>
+            <w:r>
+              <w:rPr>
+                <w:rFonts w:ascii="Times New Roman" w:hAnsi="Times New Roman" w:cs="Times New Roman"/>
+              </w:rPr>
+              <w:t>Logré terminar la base de datos para poder presentarla a los profesores la próxima semana</w:t>
+            </w:r>
+          </w:p>
+        </w:tc>
+        <w:tc>
+          <w:tcPr>
+            <w:tcW w:w="1463" w:type="dxa"/>
+          </w:tcPr>
+          <w:p>
+            <w:pPr>
+              <w:rPr>
+                <w:rFonts w:ascii="Times New Roman" w:hAnsi="Times New Roman" w:cs="Times New Roman"/>
+              </w:rPr>
+            </w:pPr>
+          </w:p>
+        </w:tc>
+        <w:tc>
+          <w:tcPr>
+            <w:tcW w:w="1412" w:type="dxa"/>
+          </w:tcPr>
+          <w:p>
+            <w:pPr>
+              <w:rPr>
+                <w:rFonts w:ascii="Times New Roman" w:hAnsi="Times New Roman" w:cs="Times New Roman"/>
+              </w:rPr>
+            </w:pPr>
+            <w:r>
+              <w:rPr>
+                <w:rFonts w:ascii="Times New Roman" w:hAnsi="Times New Roman" w:cs="Times New Roman"/>
+              </w:rPr>
+              <w:t>-completo todo</w:t>
+            </w:r>
+          </w:p>
+        </w:tc>
+        <w:tc>
+          <w:tcPr>
+            <w:tcW w:w="1096" w:type="dxa"/>
+          </w:tcPr>
+          <w:p>
+            <w:pPr>
+              <w:rPr>
+                <w:rFonts w:ascii="Times New Roman" w:hAnsi="Times New Roman" w:cs="Times New Roman"/>
+              </w:rPr>
+            </w:pPr>
+            <w:r>
+              <w:rPr>
+                <w:rFonts w:ascii="Times New Roman" w:hAnsi="Times New Roman" w:cs="Times New Roman"/>
+              </w:rPr>
+              <w:t>4</w:t>
+            </w:r>
+          </w:p>
+        </w:tc>
+      </w:tr>
+      <w:tr>
+        <w:tc>
+          <w:tcPr>
+            <w:tcW w:w="445" w:type="dxa"/>
+          </w:tcPr>
+          <w:p>
+            <w:pPr>
+              <w:rPr>
+                <w:rFonts w:ascii="Times New Roman" w:hAnsi="Times New Roman" w:cs="Times New Roman"/>
+              </w:rPr>
+            </w:pPr>
+            <w:r>
+              <w:rPr>
+                <w:rFonts w:ascii="Times New Roman" w:hAnsi="Times New Roman" w:cs="Times New Roman"/>
+              </w:rPr>
+              <w:t>5-</w:t>
+            </w:r>
+          </w:p>
+        </w:tc>
+        <w:tc>
+          <w:tcPr>
+            <w:tcW w:w="940" w:type="dxa"/>
+          </w:tcPr>
+          <w:p>
+            <w:pPr>
+              <w:rPr>
+                <w:rFonts w:ascii="Times New Roman" w:hAnsi="Times New Roman" w:cs="Times New Roman"/>
+              </w:rPr>
+            </w:pPr>
+          </w:p>
+        </w:tc>
+        <w:tc>
+          <w:tcPr>
+            <w:tcW w:w="1671" w:type="dxa"/>
+          </w:tcPr>
+          <w:p>
+            <w:pPr>
+              <w:rPr>
+                <w:rFonts w:ascii="Times New Roman" w:hAnsi="Times New Roman" w:cs="Times New Roman"/>
+              </w:rPr>
+            </w:pPr>
+          </w:p>
+        </w:tc>
+        <w:tc>
+          <w:tcPr>
+            <w:tcW w:w="2294" w:type="dxa"/>
+          </w:tcPr>
+          <w:p>
+            <w:pPr>
+              <w:rPr>
+                <w:rFonts w:ascii="Times New Roman" w:hAnsi="Times New Roman" w:cs="Times New Roman"/>
+              </w:rPr>
+            </w:pPr>
+          </w:p>
+        </w:tc>
+        <w:tc>
+          <w:tcPr>
+            <w:tcW w:w="1463" w:type="dxa"/>
+          </w:tcPr>
+          <w:p>
+            <w:pPr>
+              <w:rPr>
+                <w:rFonts w:ascii="Times New Roman" w:hAnsi="Times New Roman" w:cs="Times New Roman"/>
+              </w:rPr>
+            </w:pPr>
+          </w:p>
+        </w:tc>
+        <w:tc>
+          <w:tcPr>
+            <w:tcW w:w="1412" w:type="dxa"/>
+          </w:tcPr>
+          <w:p>
+            <w:pPr>
+              <w:rPr>
+                <w:rFonts w:ascii="Times New Roman" w:hAnsi="Times New Roman" w:cs="Times New Roman"/>
+              </w:rPr>
+            </w:pPr>
+          </w:p>
+        </w:tc>
+        <w:tc>
+          <w:tcPr>
+            <w:tcW w:w="1096" w:type="dxa"/>
+          </w:tcPr>
+          <w:p>
+            <w:pPr>
+              <w:rPr>
+                <w:rFonts w:ascii="Times New Roman" w:hAnsi="Times New Roman" w:cs="Times New Roman"/>
+              </w:rPr>
+            </w:pPr>
             <w:bookmarkStart w:id="0" w:name="_GoBack"/>
             <w:bookmarkEnd w:id="0"/>
-          </w:p>
-        </w:tc>
-        <w:tc>
-          <w:tcPr>
-            <w:tcW w:w="1671" w:type="dxa"/>
-          </w:tcPr>
-          <w:p>
-            <w:pPr>
-              <w:rPr>
-                <w:rFonts w:ascii="Times New Roman" w:hAnsi="Times New Roman" w:cs="Times New Roman"/>
-              </w:rPr>
-            </w:pPr>
-          </w:p>
-        </w:tc>
-        <w:tc>
-          <w:tcPr>
-            <w:tcW w:w="2294" w:type="dxa"/>
-          </w:tcPr>
-          <w:p>
-            <w:pPr>
-              <w:rPr>
-                <w:rFonts w:ascii="Times New Roman" w:hAnsi="Times New Roman" w:cs="Times New Roman"/>
-              </w:rPr>
-            </w:pPr>
-          </w:p>
-        </w:tc>
-        <w:tc>
-          <w:tcPr>
-            <w:tcW w:w="1463" w:type="dxa"/>
-          </w:tcPr>
-          <w:p>
-            <w:pPr>
-              <w:rPr>
-                <w:rFonts w:ascii="Times New Roman" w:hAnsi="Times New Roman" w:cs="Times New Roman"/>
-              </w:rPr>
-            </w:pPr>
-          </w:p>
-        </w:tc>
-        <w:tc>
-          <w:tcPr>
-            <w:tcW w:w="1412" w:type="dxa"/>
-          </w:tcPr>
-          <w:p>
-            <w:pPr>
-              <w:rPr>
-                <w:rFonts w:ascii="Times New Roman" w:hAnsi="Times New Roman" w:cs="Times New Roman"/>
-              </w:rPr>
-            </w:pPr>
-          </w:p>
-        </w:tc>
-        <w:tc>
-          <w:tcPr>
-            <w:tcW w:w="1096" w:type="dxa"/>
-          </w:tcPr>
-          <w:p>
-            <w:pPr>
-              <w:rPr>
-                <w:rFonts w:ascii="Times New Roman" w:hAnsi="Times New Roman" w:cs="Times New Roman"/>
-              </w:rPr>
-            </w:pPr>
-          </w:p>
-        </w:tc>
-      </w:tr>
-      <w:tr>
-        <w:tc>
-          <w:tcPr>
-            <w:tcW w:w="445" w:type="dxa"/>
-          </w:tcPr>
-          <w:p>
-            <w:pPr>
-              <w:rPr>
-                <w:rFonts w:ascii="Times New Roman" w:hAnsi="Times New Roman" w:cs="Times New Roman"/>
-              </w:rPr>
-            </w:pPr>
-            <w:r>
-              <w:rPr>
-                <w:rFonts w:ascii="Times New Roman" w:hAnsi="Times New Roman" w:cs="Times New Roman"/>
-              </w:rPr>
-              <w:t>5-</w:t>
-            </w:r>
-          </w:p>
-        </w:tc>
-        <w:tc>
-          <w:tcPr>
-            <w:tcW w:w="940" w:type="dxa"/>
-          </w:tcPr>
-          <w:p>
-            <w:pPr>
-              <w:rPr>
-                <w:rFonts w:ascii="Times New Roman" w:hAnsi="Times New Roman" w:cs="Times New Roman"/>
-              </w:rPr>
-            </w:pPr>
-          </w:p>
-        </w:tc>
-        <w:tc>
-          <w:tcPr>
-            <w:tcW w:w="1671" w:type="dxa"/>
-          </w:tcPr>
-          <w:p>
-            <w:pPr>
-              <w:rPr>
-                <w:rFonts w:ascii="Times New Roman" w:hAnsi="Times New Roman" w:cs="Times New Roman"/>
-              </w:rPr>
-            </w:pPr>
-          </w:p>
-        </w:tc>
-        <w:tc>
-          <w:tcPr>
-            <w:tcW w:w="2294" w:type="dxa"/>
-          </w:tcPr>
-          <w:p>
-            <w:pPr>
-              <w:rPr>
-                <w:rFonts w:ascii="Times New Roman" w:hAnsi="Times New Roman" w:cs="Times New Roman"/>
-              </w:rPr>
-            </w:pPr>
-          </w:p>
-        </w:tc>
-        <w:tc>
-          <w:tcPr>
-            <w:tcW w:w="1463" w:type="dxa"/>
-          </w:tcPr>
-          <w:p>
-            <w:pPr>
-              <w:rPr>
-                <w:rFonts w:ascii="Times New Roman" w:hAnsi="Times New Roman" w:cs="Times New Roman"/>
-              </w:rPr>
-            </w:pPr>
-          </w:p>
-        </w:tc>
-        <w:tc>
-          <w:tcPr>
-            <w:tcW w:w="1412" w:type="dxa"/>
-          </w:tcPr>
-          <w:p>
-            <w:pPr>
-              <w:rPr>
-                <w:rFonts w:ascii="Times New Roman" w:hAnsi="Times New Roman" w:cs="Times New Roman"/>
-              </w:rPr>
-            </w:pPr>
-          </w:p>
-        </w:tc>
-        <w:tc>
-          <w:tcPr>
-            <w:tcW w:w="1096" w:type="dxa"/>
-          </w:tcPr>
-          <w:p>
-            <w:pPr>
-              <w:rPr>
-                <w:rFonts w:ascii="Times New Roman" w:hAnsi="Times New Roman" w:cs="Times New Roman"/>
-              </w:rPr>
-            </w:pPr>
           </w:p>
         </w:tc>
       </w:tr>

--- a/Bitácora/Bitácora_Oficial.docx
+++ b/Bitácora/Bitácora_Oficial.docx
@@ -1571,6 +1571,12 @@
                 <w:rFonts w:ascii="Times New Roman" w:hAnsi="Times New Roman" w:cs="Times New Roman"/>
               </w:rPr>
             </w:pPr>
+            <w:r>
+              <w:rPr>
+                <w:rFonts w:ascii="Times New Roman" w:hAnsi="Times New Roman" w:cs="Times New Roman"/>
+              </w:rPr>
+              <w:t>Ago 24</w:t>
+            </w:r>
           </w:p>
         </w:tc>
         <w:tc>
@@ -1583,6 +1589,12 @@
                 <w:rFonts w:ascii="Times New Roman" w:hAnsi="Times New Roman" w:cs="Times New Roman"/>
               </w:rPr>
             </w:pPr>
+            <w:r>
+              <w:rPr>
+                <w:rFonts w:ascii="Times New Roman" w:hAnsi="Times New Roman" w:cs="Times New Roman"/>
+              </w:rPr>
+              <w:t>-Inicio de ideas para la aplicación web</w:t>
+            </w:r>
           </w:p>
         </w:tc>
         <w:tc>
@@ -1595,6 +1607,12 @@
                 <w:rFonts w:ascii="Times New Roman" w:hAnsi="Times New Roman" w:cs="Times New Roman"/>
               </w:rPr>
             </w:pPr>
+            <w:r>
+              <w:rPr>
+                <w:rFonts w:ascii="Times New Roman" w:hAnsi="Times New Roman" w:cs="Times New Roman"/>
+              </w:rPr>
+              <w:t>Como no puedo seguir con la BD hasta hablar con las profesoras, entonces empecé a idear ideas de la página web</w:t>
+            </w:r>
           </w:p>
         </w:tc>
         <w:tc>
@@ -1607,6 +1625,12 @@
                 <w:rFonts w:ascii="Times New Roman" w:hAnsi="Times New Roman" w:cs="Times New Roman"/>
               </w:rPr>
             </w:pPr>
+            <w:r>
+              <w:rPr>
+                <w:rFonts w:ascii="Times New Roman" w:hAnsi="Times New Roman" w:cs="Times New Roman"/>
+              </w:rPr>
+              <w:t>Ideas en el lenguaje HTML</w:t>
+            </w:r>
           </w:p>
         </w:tc>
         <w:tc>
@@ -1619,6 +1643,12 @@
                 <w:rFonts w:ascii="Times New Roman" w:hAnsi="Times New Roman" w:cs="Times New Roman"/>
               </w:rPr>
             </w:pPr>
+            <w:r>
+              <w:rPr>
+                <w:rFonts w:ascii="Times New Roman" w:hAnsi="Times New Roman" w:cs="Times New Roman"/>
+              </w:rPr>
+              <w:t>-en progreso</w:t>
+            </w:r>
           </w:p>
         </w:tc>
         <w:tc>
@@ -1631,6 +1661,12 @@
                 <w:rFonts w:ascii="Times New Roman" w:hAnsi="Times New Roman" w:cs="Times New Roman"/>
               </w:rPr>
             </w:pPr>
+            <w:r>
+              <w:rPr>
+                <w:rFonts w:ascii="Times New Roman" w:hAnsi="Times New Roman" w:cs="Times New Roman"/>
+              </w:rPr>
+              <w:t>2</w:t>
+            </w:r>
             <w:bookmarkStart w:id="0" w:name="_GoBack"/>
             <w:bookmarkEnd w:id="0"/>
           </w:p>
